--- a/Docker/Dockers.docx
+++ b/Docker/Dockers.docx
@@ -205,7 +205,466 @@
         <w:rPr>
           <w:lang w:val="en-US"/>
         </w:rPr>
-        <w:t>Docker daemon (server) received commands from docker client through CLI or REST API’s.</w:t>
+        <w:t>Docker daemon (server) receive</w:t>
+      </w:r>
+      <w:r>
+        <w:rPr>
+          <w:lang w:val="en-US"/>
+        </w:rPr>
+        <w:t>s</w:t>
+      </w:r>
+      <w:r>
+        <w:rPr>
+          <w:lang w:val="en-US"/>
+        </w:rPr>
+        <w:t xml:space="preserve"> commands from docker client through CLI or REST API’s.</w:t>
+      </w:r>
+    </w:p>
+    <w:p>
+      <w:pPr>
+        <w:pStyle w:val="ListParagraph"/>
+        <w:jc w:val="both"/>
+        <w:rPr>
+          <w:lang w:val="en-US"/>
+        </w:rPr>
+      </w:pPr>
+    </w:p>
+    <w:p>
+      <w:pPr>
+        <w:jc w:val="both"/>
+        <w:rPr>
+          <w:lang w:val="en-US"/>
+        </w:rPr>
+      </w:pPr>
+      <w:r>
+        <w:rPr>
+          <w:b/>
+          <w:lang w:val="en-US"/>
+        </w:rPr>
+        <w:t xml:space="preserve">Dockerfile: </w:t>
+      </w:r>
+      <w:r>
+        <w:rPr>
+          <w:bCs/>
+          <w:lang w:val="en-US"/>
+        </w:rPr>
+        <w:t xml:space="preserve">is used to create a docker </w:t>
+      </w:r>
+      <w:proofErr w:type="gramStart"/>
+      <w:r>
+        <w:rPr>
+          <w:bCs/>
+          <w:lang w:val="en-US"/>
+        </w:rPr>
+        <w:t>image</w:t>
+      </w:r>
+      <w:r>
+        <w:rPr>
+          <w:bCs/>
+          <w:lang w:val="en-US"/>
+        </w:rPr>
+        <w:t>(</w:t>
+      </w:r>
+      <w:proofErr w:type="gramEnd"/>
+      <w:r>
+        <w:rPr>
+          <w:lang w:val="en-US"/>
+        </w:rPr>
+        <w:t>contain</w:t>
+      </w:r>
+      <w:r>
+        <w:rPr>
+          <w:lang w:val="en-US"/>
+        </w:rPr>
+        <w:t>s</w:t>
+      </w:r>
+      <w:r>
+        <w:rPr>
+          <w:lang w:val="en-US"/>
+        </w:rPr>
+        <w:t xml:space="preserve"> </w:t>
+      </w:r>
+      <w:r>
+        <w:rPr>
+          <w:lang w:val="en-US"/>
+        </w:rPr>
+        <w:t>actual code</w:t>
+      </w:r>
+      <w:r>
+        <w:rPr>
+          <w:lang w:val="en-US"/>
+        </w:rPr>
+        <w:t>, lib</w:t>
+      </w:r>
+      <w:r>
+        <w:rPr>
+          <w:lang w:val="en-US"/>
+        </w:rPr>
+        <w:t>raries</w:t>
+      </w:r>
+      <w:r>
+        <w:rPr>
+          <w:lang w:val="en-US"/>
+        </w:rPr>
+        <w:t>, bin</w:t>
+      </w:r>
+      <w:r>
+        <w:rPr>
+          <w:lang w:val="en-US"/>
+        </w:rPr>
+        <w:t>aries and</w:t>
+      </w:r>
+      <w:r>
+        <w:rPr>
+          <w:lang w:val="en-US"/>
+        </w:rPr>
+        <w:t xml:space="preserve"> dependencies</w:t>
+      </w:r>
+      <w:r>
+        <w:rPr>
+          <w:lang w:val="en-US"/>
+        </w:rPr>
+        <w:t>)</w:t>
+      </w:r>
+      <w:r>
+        <w:rPr>
+          <w:lang w:val="en-US"/>
+        </w:rPr>
+        <w:t>.</w:t>
+      </w:r>
+    </w:p>
+    <w:p>
+      <w:pPr>
+        <w:jc w:val="both"/>
+        <w:rPr>
+          <w:lang w:val="en-US"/>
+        </w:rPr>
+      </w:pPr>
+      <w:r>
+        <w:rPr>
+          <w:b/>
+          <w:lang w:val="en-US"/>
+        </w:rPr>
+        <w:t>Doc</w:t>
+      </w:r>
+      <w:r>
+        <w:rPr>
+          <w:b/>
+          <w:lang w:val="en-US"/>
+        </w:rPr>
+        <w:t>ke</w:t>
+      </w:r>
+      <w:r>
+        <w:rPr>
+          <w:b/>
+          <w:lang w:val="en-US"/>
+        </w:rPr>
+        <w:t>rfile</w:t>
+      </w:r>
+      <w:r>
+        <w:rPr>
+          <w:lang w:val="en-US"/>
+        </w:rPr>
+        <w:t xml:space="preserve"> builds a </w:t>
+      </w:r>
+      <w:r>
+        <w:rPr>
+          <w:b/>
+          <w:lang w:val="en-US"/>
+        </w:rPr>
+        <w:t>Doc</w:t>
+      </w:r>
+      <w:r>
+        <w:rPr>
+          <w:b/>
+          <w:lang w:val="en-US"/>
+        </w:rPr>
+        <w:t>k</w:t>
+      </w:r>
+      <w:r>
+        <w:rPr>
+          <w:b/>
+          <w:lang w:val="en-US"/>
+        </w:rPr>
+        <w:t>e</w:t>
+      </w:r>
+      <w:r>
+        <w:rPr>
+          <w:b/>
+          <w:lang w:val="en-US"/>
+        </w:rPr>
+        <w:t>r image</w:t>
+      </w:r>
+      <w:r>
+        <w:rPr>
+          <w:b/>
+          <w:lang w:val="en-US"/>
+        </w:rPr>
+        <w:t xml:space="preserve"> </w:t>
+      </w:r>
+      <w:r>
+        <w:rPr>
+          <w:bCs/>
+          <w:lang w:val="en-US"/>
+        </w:rPr>
+        <w:t>and</w:t>
+      </w:r>
+      <w:r>
+        <w:rPr>
+          <w:b/>
+          <w:lang w:val="en-US"/>
+        </w:rPr>
+        <w:t xml:space="preserve"> Docker </w:t>
+      </w:r>
+      <w:r>
+        <w:rPr>
+          <w:b/>
+          <w:lang w:val="en-US"/>
+        </w:rPr>
+        <w:t xml:space="preserve">image </w:t>
+      </w:r>
+      <w:r>
+        <w:rPr>
+          <w:bCs/>
+          <w:lang w:val="en-US"/>
+        </w:rPr>
+        <w:t>are run-time instance of the docker image. (</w:t>
+      </w:r>
+      <w:r>
+        <w:rPr>
+          <w:lang w:val="en-US"/>
+        </w:rPr>
+        <w:t xml:space="preserve">contains </w:t>
+      </w:r>
+      <w:r>
+        <w:rPr>
+          <w:lang w:val="en-US"/>
+        </w:rPr>
+        <w:t>actual code</w:t>
+      </w:r>
+      <w:r>
+        <w:rPr>
+          <w:lang w:val="en-US"/>
+        </w:rPr>
+        <w:t>, libraries, binaries</w:t>
+      </w:r>
+      <w:r>
+        <w:rPr>
+          <w:lang w:val="en-US"/>
+        </w:rPr>
+        <w:t xml:space="preserve"> and</w:t>
+      </w:r>
+      <w:r>
+        <w:rPr>
+          <w:lang w:val="en-US"/>
+        </w:rPr>
+        <w:t xml:space="preserve"> its</w:t>
+      </w:r>
+      <w:r>
+        <w:rPr>
+          <w:lang w:val="en-US"/>
+        </w:rPr>
+        <w:t xml:space="preserve"> dependencies</w:t>
+      </w:r>
+      <w:r>
+        <w:rPr>
+          <w:lang w:val="en-US"/>
+        </w:rPr>
+        <w:t>).</w:t>
+      </w:r>
+    </w:p>
+    <w:p>
+      <w:pPr>
+        <w:jc w:val="both"/>
+        <w:rPr>
+          <w:b/>
+          <w:lang w:val="en-US"/>
+        </w:rPr>
+      </w:pPr>
+      <w:r>
+        <w:rPr>
+          <w:lang w:val="en-US"/>
+        </w:rPr>
+        <w:t xml:space="preserve">We can run </w:t>
+      </w:r>
+      <w:r>
+        <w:rPr>
+          <w:b/>
+          <w:lang w:val="en-US"/>
+        </w:rPr>
+        <w:t xml:space="preserve">Docker image </w:t>
+      </w:r>
+      <w:r>
+        <w:rPr>
+          <w:lang w:val="en-US"/>
+        </w:rPr>
+        <w:t>to create as many</w:t>
+      </w:r>
+      <w:r>
+        <w:rPr>
+          <w:b/>
+          <w:lang w:val="en-US"/>
+        </w:rPr>
+        <w:t xml:space="preserve"> Docker</w:t>
+      </w:r>
+      <w:r>
+        <w:rPr>
+          <w:b/>
+          <w:lang w:val="en-US"/>
+        </w:rPr>
+        <w:t xml:space="preserve"> containers</w:t>
+      </w:r>
+      <w:r>
+        <w:rPr>
+          <w:lang w:val="en-US"/>
+        </w:rPr>
+        <w:t xml:space="preserve"> we want</w:t>
+      </w:r>
+      <w:r>
+        <w:rPr>
+          <w:b/>
+          <w:lang w:val="en-US"/>
+        </w:rPr>
+        <w:t>,</w:t>
+      </w:r>
+      <w:r>
+        <w:rPr>
+          <w:b/>
+          <w:lang w:val="en-US"/>
+        </w:rPr>
+        <w:t xml:space="preserve"> </w:t>
+      </w:r>
+      <w:r>
+        <w:rPr>
+          <w:bCs/>
+          <w:lang w:val="en-US"/>
+        </w:rPr>
+        <w:t>t</w:t>
+      </w:r>
+      <w:r>
+        <w:rPr>
+          <w:lang w:val="en-US"/>
+        </w:rPr>
+        <w:t xml:space="preserve">hen this </w:t>
+      </w:r>
+      <w:r>
+        <w:rPr>
+          <w:lang w:val="en-US"/>
+        </w:rPr>
+        <w:t xml:space="preserve">docker </w:t>
+      </w:r>
+      <w:r>
+        <w:rPr>
+          <w:lang w:val="en-US"/>
+        </w:rPr>
+        <w:t>image</w:t>
+      </w:r>
+      <w:r>
+        <w:rPr>
+          <w:lang w:val="en-US"/>
+        </w:rPr>
+        <w:t>s</w:t>
+      </w:r>
+      <w:r>
+        <w:rPr>
+          <w:lang w:val="en-US"/>
+        </w:rPr>
+        <w:t xml:space="preserve"> can be uploaded on </w:t>
+      </w:r>
+      <w:r>
+        <w:rPr>
+          <w:b/>
+          <w:lang w:val="en-US"/>
+        </w:rPr>
+        <w:t>Docker Hub (</w:t>
+      </w:r>
+      <w:r>
+        <w:rPr>
+          <w:lang w:val="en-US"/>
+        </w:rPr>
+        <w:t xml:space="preserve">is </w:t>
+      </w:r>
+      <w:r>
+        <w:rPr>
+          <w:lang w:val="en-US"/>
+        </w:rPr>
+        <w:t>like</w:t>
+      </w:r>
+      <w:r>
+        <w:rPr>
+          <w:lang w:val="en-US"/>
+        </w:rPr>
+        <w:t xml:space="preserve"> </w:t>
+      </w:r>
+      <w:r>
+        <w:rPr>
+          <w:lang w:val="en-US"/>
+        </w:rPr>
+        <w:t>Git repository</w:t>
+      </w:r>
+      <w:r>
+        <w:rPr>
+          <w:lang w:val="en-US"/>
+        </w:rPr>
+        <w:t>)</w:t>
+      </w:r>
+      <w:r>
+        <w:rPr>
+          <w:b/>
+          <w:lang w:val="en-US"/>
+        </w:rPr>
+        <w:t xml:space="preserve"> </w:t>
+      </w:r>
+      <w:r>
+        <w:rPr>
+          <w:lang w:val="en-US"/>
+        </w:rPr>
+        <w:t xml:space="preserve">from </w:t>
+      </w:r>
+      <w:r>
+        <w:rPr>
+          <w:b/>
+          <w:lang w:val="en-US"/>
+        </w:rPr>
+        <w:t xml:space="preserve">Docker hub </w:t>
+      </w:r>
+      <w:r>
+        <w:rPr>
+          <w:lang w:val="en-US"/>
+        </w:rPr>
+        <w:t>any on</w:t>
+      </w:r>
+      <w:r>
+        <w:rPr>
+          <w:lang w:val="en-US"/>
+        </w:rPr>
+        <w:t>e can</w:t>
+      </w:r>
+      <w:r>
+        <w:rPr>
+          <w:lang w:val="en-US"/>
+        </w:rPr>
+        <w:t xml:space="preserve"> pull the</w:t>
+      </w:r>
+      <w:r>
+        <w:rPr>
+          <w:b/>
+          <w:lang w:val="en-US"/>
+        </w:rPr>
+        <w:t xml:space="preserve"> Docker images </w:t>
+      </w:r>
+      <w:r>
+        <w:rPr>
+          <w:lang w:val="en-US"/>
+        </w:rPr>
+        <w:t>and</w:t>
+      </w:r>
+      <w:r>
+        <w:rPr>
+          <w:b/>
+          <w:lang w:val="en-US"/>
+        </w:rPr>
+        <w:t xml:space="preserve"> build a Docker container.</w:t>
       </w:r>
     </w:p>
     <w:p>
@@ -213,428 +672,10 @@
         <w:pStyle w:val="ListParagraph"/>
         <w:numPr>
           <w:ilvl w:val="0"/>
-          <w:numId w:val="3"/>
+          <w:numId w:val="4"/>
         </w:numPr>
         <w:jc w:val="both"/>
         <w:rPr>
-          <w:lang w:val="en-US"/>
-        </w:rPr>
-      </w:pPr>
-    </w:p>
-    <w:p>
-      <w:pPr>
-        <w:jc w:val="both"/>
-        <w:rPr>
-          <w:lang w:val="en-US"/>
-        </w:rPr>
-      </w:pPr>
-      <w:r>
-        <w:rPr>
-          <w:b/>
-          <w:lang w:val="en-US"/>
-        </w:rPr>
-        <w:t xml:space="preserve">Dockerfile: </w:t>
-      </w:r>
-      <w:r>
-        <w:rPr>
-          <w:bCs/>
-          <w:lang w:val="en-US"/>
-        </w:rPr>
-        <w:t xml:space="preserve">is used to create a docker image, </w:t>
-      </w:r>
-      <w:r>
-        <w:rPr>
-          <w:lang w:val="en-US"/>
-        </w:rPr>
-        <w:t>contain</w:t>
-      </w:r>
-      <w:r>
-        <w:rPr>
-          <w:lang w:val="en-US"/>
-        </w:rPr>
-        <w:t>s</w:t>
-      </w:r>
-      <w:r>
-        <w:rPr>
-          <w:lang w:val="en-US"/>
-        </w:rPr>
-        <w:t xml:space="preserve"> </w:t>
-      </w:r>
-      <w:r>
-        <w:rPr>
-          <w:lang w:val="en-US"/>
-        </w:rPr>
-        <w:t>actual code</w:t>
-      </w:r>
-      <w:r>
-        <w:rPr>
-          <w:lang w:val="en-US"/>
-        </w:rPr>
-        <w:t>, lib</w:t>
-      </w:r>
-      <w:r>
-        <w:rPr>
-          <w:lang w:val="en-US"/>
-        </w:rPr>
-        <w:t>raries</w:t>
-      </w:r>
-      <w:r>
-        <w:rPr>
-          <w:lang w:val="en-US"/>
-        </w:rPr>
-        <w:t>, bin</w:t>
-      </w:r>
-      <w:r>
-        <w:rPr>
-          <w:lang w:val="en-US"/>
-        </w:rPr>
-        <w:t>aries and</w:t>
-      </w:r>
-      <w:r>
-        <w:rPr>
-          <w:lang w:val="en-US"/>
-        </w:rPr>
-        <w:t xml:space="preserve"> dependencies.</w:t>
-      </w:r>
-    </w:p>
-    <w:p>
-      <w:pPr>
-        <w:jc w:val="both"/>
-        <w:rPr>
-          <w:lang w:val="en-US"/>
-        </w:rPr>
-      </w:pPr>
-      <w:r>
-        <w:rPr>
-          <w:b/>
-          <w:lang w:val="en-US"/>
-        </w:rPr>
-        <w:t>Doc</w:t>
-      </w:r>
-      <w:r>
-        <w:rPr>
-          <w:b/>
-          <w:lang w:val="en-US"/>
-        </w:rPr>
-        <w:t>ke</w:t>
-      </w:r>
-      <w:r>
-        <w:rPr>
-          <w:b/>
-          <w:lang w:val="en-US"/>
-        </w:rPr>
-        <w:t>rfile</w:t>
-      </w:r>
-      <w:r>
-        <w:rPr>
-          <w:lang w:val="en-US"/>
-        </w:rPr>
-        <w:t xml:space="preserve"> builds a </w:t>
-      </w:r>
-      <w:r>
-        <w:rPr>
-          <w:b/>
-          <w:lang w:val="en-US"/>
-        </w:rPr>
-        <w:t>Doc</w:t>
-      </w:r>
-      <w:r>
-        <w:rPr>
-          <w:b/>
-          <w:lang w:val="en-US"/>
-        </w:rPr>
-        <w:t>k</w:t>
-      </w:r>
-      <w:r>
-        <w:rPr>
-          <w:b/>
-          <w:lang w:val="en-US"/>
-        </w:rPr>
-        <w:t>e</w:t>
-      </w:r>
-      <w:r>
-        <w:rPr>
-          <w:b/>
-          <w:lang w:val="en-US"/>
-        </w:rPr>
-        <w:t>r image</w:t>
-      </w:r>
-      <w:r>
-        <w:rPr>
-          <w:b/>
-          <w:lang w:val="en-US"/>
-        </w:rPr>
-        <w:t xml:space="preserve"> </w:t>
-      </w:r>
-      <w:r>
-        <w:rPr>
-          <w:bCs/>
-          <w:lang w:val="en-US"/>
-        </w:rPr>
-        <w:t>and</w:t>
-      </w:r>
-      <w:r>
-        <w:rPr>
-          <w:b/>
-          <w:lang w:val="en-US"/>
-        </w:rPr>
-        <w:t xml:space="preserve"> Docker </w:t>
-      </w:r>
-      <w:r>
-        <w:rPr>
-          <w:b/>
-          <w:lang w:val="en-US"/>
-        </w:rPr>
-        <w:t xml:space="preserve">image </w:t>
-      </w:r>
-      <w:r>
-        <w:rPr>
-          <w:bCs/>
-          <w:lang w:val="en-US"/>
-        </w:rPr>
-        <w:t>are run-time instance of the docker image. (</w:t>
-      </w:r>
-      <w:r>
-        <w:rPr>
-          <w:lang w:val="en-US"/>
-        </w:rPr>
-        <w:t xml:space="preserve">contains </w:t>
-      </w:r>
-      <w:r>
-        <w:rPr>
-          <w:lang w:val="en-US"/>
-        </w:rPr>
-        <w:t>actual code</w:t>
-      </w:r>
-      <w:r>
-        <w:rPr>
-          <w:lang w:val="en-US"/>
-        </w:rPr>
-        <w:t>, libraries, binaries</w:t>
-      </w:r>
-      <w:r>
-        <w:rPr>
-          <w:lang w:val="en-US"/>
-        </w:rPr>
-        <w:t xml:space="preserve"> and</w:t>
-      </w:r>
-      <w:r>
-        <w:rPr>
-          <w:lang w:val="en-US"/>
-        </w:rPr>
-        <w:t xml:space="preserve"> its</w:t>
-      </w:r>
-      <w:r>
-        <w:rPr>
-          <w:lang w:val="en-US"/>
-        </w:rPr>
-        <w:t xml:space="preserve"> dependencies</w:t>
-      </w:r>
-      <w:r>
-        <w:rPr>
-          <w:lang w:val="en-US"/>
-        </w:rPr>
-        <w:t>).</w:t>
-      </w:r>
-    </w:p>
-    <w:p>
-      <w:pPr>
-        <w:jc w:val="both"/>
-        <w:rPr>
-          <w:b/>
-          <w:lang w:val="en-US"/>
-        </w:rPr>
-      </w:pPr>
-      <w:r>
-        <w:rPr>
-          <w:lang w:val="en-US"/>
-        </w:rPr>
-        <w:t xml:space="preserve">We can run </w:t>
-      </w:r>
-      <w:r>
-        <w:rPr>
-          <w:b/>
-          <w:lang w:val="en-US"/>
-        </w:rPr>
-        <w:t xml:space="preserve">Docker image </w:t>
-      </w:r>
-      <w:r>
-        <w:rPr>
-          <w:lang w:val="en-US"/>
-        </w:rPr>
-        <w:t>to create as many</w:t>
-      </w:r>
-      <w:r>
-        <w:rPr>
-          <w:b/>
-          <w:lang w:val="en-US"/>
-        </w:rPr>
-        <w:t xml:space="preserve"> Docker</w:t>
-      </w:r>
-      <w:r>
-        <w:rPr>
-          <w:b/>
-          <w:lang w:val="en-US"/>
-        </w:rPr>
-        <w:t xml:space="preserve"> containers</w:t>
-      </w:r>
-      <w:r>
-        <w:rPr>
-          <w:lang w:val="en-US"/>
-        </w:rPr>
-        <w:t xml:space="preserve"> we want</w:t>
-      </w:r>
-      <w:r>
-        <w:rPr>
-          <w:b/>
-          <w:lang w:val="en-US"/>
-        </w:rPr>
-        <w:t>,</w:t>
-      </w:r>
-      <w:r>
-        <w:rPr>
-          <w:b/>
-          <w:lang w:val="en-US"/>
-        </w:rPr>
-        <w:t xml:space="preserve"> </w:t>
-      </w:r>
-      <w:r>
-        <w:rPr>
-          <w:bCs/>
-          <w:lang w:val="en-US"/>
-        </w:rPr>
-        <w:t>t</w:t>
-      </w:r>
-      <w:r>
-        <w:rPr>
-          <w:lang w:val="en-US"/>
-        </w:rPr>
-        <w:t xml:space="preserve">hen this </w:t>
-      </w:r>
-      <w:r>
-        <w:rPr>
-          <w:lang w:val="en-US"/>
-        </w:rPr>
-        <w:t xml:space="preserve">docker </w:t>
-      </w:r>
-      <w:r>
-        <w:rPr>
-          <w:lang w:val="en-US"/>
-        </w:rPr>
-        <w:t>image</w:t>
-      </w:r>
-      <w:r>
-        <w:rPr>
-          <w:lang w:val="en-US"/>
-        </w:rPr>
-        <w:t>s</w:t>
-      </w:r>
-      <w:r>
-        <w:rPr>
-          <w:lang w:val="en-US"/>
-        </w:rPr>
-        <w:t xml:space="preserve"> can be uploaded on </w:t>
-      </w:r>
-      <w:r>
-        <w:rPr>
-          <w:b/>
-          <w:lang w:val="en-US"/>
-        </w:rPr>
-        <w:t>Docker Hub (</w:t>
-      </w:r>
-      <w:r>
-        <w:rPr>
-          <w:lang w:val="en-US"/>
-        </w:rPr>
-        <w:t xml:space="preserve">is </w:t>
-      </w:r>
-      <w:r>
-        <w:rPr>
-          <w:lang w:val="en-US"/>
-        </w:rPr>
-        <w:t>like</w:t>
-      </w:r>
-      <w:r>
-        <w:rPr>
-          <w:lang w:val="en-US"/>
-        </w:rPr>
-        <w:t xml:space="preserve"> </w:t>
-      </w:r>
-      <w:r>
-        <w:rPr>
-          <w:lang w:val="en-US"/>
-        </w:rPr>
-        <w:t>Git repository</w:t>
-      </w:r>
-      <w:r>
-        <w:rPr>
-          <w:lang w:val="en-US"/>
-        </w:rPr>
-        <w:t>)</w:t>
-      </w:r>
-      <w:r>
-        <w:rPr>
-          <w:b/>
-          <w:lang w:val="en-US"/>
-        </w:rPr>
-        <w:t xml:space="preserve"> </w:t>
-      </w:r>
-      <w:r>
-        <w:rPr>
-          <w:lang w:val="en-US"/>
-        </w:rPr>
-        <w:t xml:space="preserve">from </w:t>
-      </w:r>
-      <w:r>
-        <w:rPr>
-          <w:b/>
-          <w:lang w:val="en-US"/>
-        </w:rPr>
-        <w:t xml:space="preserve">Docker hub </w:t>
-      </w:r>
-      <w:r>
-        <w:rPr>
-          <w:lang w:val="en-US"/>
-        </w:rPr>
-        <w:t>any on</w:t>
-      </w:r>
-      <w:r>
-        <w:rPr>
-          <w:lang w:val="en-US"/>
-        </w:rPr>
-        <w:t>e can</w:t>
-      </w:r>
-      <w:r>
-        <w:rPr>
-          <w:lang w:val="en-US"/>
-        </w:rPr>
-        <w:t xml:space="preserve"> pull the</w:t>
-      </w:r>
-      <w:r>
-        <w:rPr>
-          <w:b/>
-          <w:lang w:val="en-US"/>
-        </w:rPr>
-        <w:t xml:space="preserve"> Docker images </w:t>
-      </w:r>
-      <w:r>
-        <w:rPr>
-          <w:lang w:val="en-US"/>
-        </w:rPr>
-        <w:t>and</w:t>
-      </w:r>
-      <w:r>
-        <w:rPr>
-          <w:b/>
-          <w:lang w:val="en-US"/>
-        </w:rPr>
-        <w:t xml:space="preserve"> build a Docker container.</w:t>
-      </w:r>
-    </w:p>
-    <w:p>
-      <w:pPr>
-        <w:jc w:val="both"/>
-        <w:rPr>
           <w:b/>
           <w:lang w:val="en-US"/>
         </w:rPr>
@@ -656,6 +697,11 @@
     </w:p>
     <w:p>
       <w:pPr>
+        <w:pStyle w:val="ListParagraph"/>
+        <w:numPr>
+          <w:ilvl w:val="0"/>
+          <w:numId w:val="4"/>
+        </w:numPr>
         <w:jc w:val="both"/>
         <w:rPr>
           <w:b/>
@@ -679,6 +725,11 @@
     </w:p>
     <w:p>
       <w:pPr>
+        <w:pStyle w:val="ListParagraph"/>
+        <w:numPr>
+          <w:ilvl w:val="0"/>
+          <w:numId w:val="4"/>
+        </w:numPr>
         <w:jc w:val="both"/>
         <w:rPr>
           <w:b/>
@@ -779,87 +830,6 @@
           <w:lang w:val="en-US"/>
         </w:rPr>
       </w:pPr>
-    </w:p>
-    <w:p>
-      <w:pPr>
-        <w:jc w:val="both"/>
-        <w:rPr>
-          <w:b/>
-          <w:lang w:val="en-US"/>
-        </w:rPr>
-      </w:pPr>
-    </w:p>
-    <w:p>
-      <w:pPr>
-        <w:jc w:val="both"/>
-        <w:rPr>
-          <w:b/>
-          <w:lang w:val="en-US"/>
-        </w:rPr>
-      </w:pPr>
-    </w:p>
-    <w:p>
-      <w:pPr>
-        <w:jc w:val="both"/>
-        <w:rPr>
-          <w:b/>
-          <w:lang w:val="en-US"/>
-        </w:rPr>
-      </w:pPr>
-    </w:p>
-    <w:p>
-      <w:pPr>
-        <w:jc w:val="both"/>
-        <w:rPr>
-          <w:b/>
-          <w:lang w:val="en-US"/>
-        </w:rPr>
-      </w:pPr>
-    </w:p>
-    <w:p>
-      <w:pPr>
-        <w:jc w:val="both"/>
-        <w:rPr>
-          <w:b/>
-          <w:lang w:val="en-US"/>
-        </w:rPr>
-      </w:pPr>
-    </w:p>
-    <w:p>
-      <w:pPr>
-        <w:jc w:val="both"/>
-        <w:rPr>
-          <w:b/>
-          <w:lang w:val="en-US"/>
-        </w:rPr>
-      </w:pPr>
-    </w:p>
-    <w:p>
-      <w:pPr>
-        <w:jc w:val="both"/>
-        <w:rPr>
-          <w:b/>
-          <w:lang w:val="en-US"/>
-        </w:rPr>
-      </w:pPr>
-    </w:p>
-    <w:p>
-      <w:pPr>
-        <w:jc w:val="both"/>
-        <w:rPr>
-          <w:b/>
-          <w:lang w:val="en-US"/>
-        </w:rPr>
-      </w:pPr>
-    </w:p>
-    <w:p>
-      <w:pPr>
-        <w:jc w:val="both"/>
-        <w:rPr>
-          <w:b/>
-          <w:lang w:val="en-US"/>
-        </w:rPr>
-      </w:pPr>
       <w:r>
         <w:rPr>
           <w:b/>
@@ -1046,15 +1016,25 @@
       <w:pPr>
         <w:jc w:val="both"/>
         <w:rPr>
-          <w:bCs/>
-          <w:lang w:val="en-US"/>
-        </w:rPr>
-      </w:pPr>
-      <w:r>
-        <w:rPr>
-          <w:b/>
-          <w:lang w:val="en-US"/>
-        </w:rPr>
+          <w:b/>
+          <w:lang w:val="en-US"/>
+        </w:rPr>
+      </w:pPr>
+    </w:p>
+    <w:p>
+      <w:pPr>
+        <w:jc w:val="both"/>
+        <w:rPr>
+          <w:bCs/>
+          <w:lang w:val="en-US"/>
+        </w:rPr>
+      </w:pPr>
+      <w:r>
+        <w:rPr>
+          <w:b/>
+          <w:lang w:val="en-US"/>
+        </w:rPr>
+        <w:lastRenderedPageBreak/>
         <w:t xml:space="preserve">How to create docker file: </w:t>
       </w:r>
       <w:r>
@@ -1099,7 +1079,14 @@
           <w:bCs/>
           <w:lang w:val="en-US"/>
         </w:rPr>
-        <w:t xml:space="preserve"> create a file named Dockerfile without any extension.</w:t>
+        <w:t>C</w:t>
+      </w:r>
+      <w:r>
+        <w:rPr>
+          <w:bCs/>
+          <w:lang w:val="en-US"/>
+        </w:rPr>
+        <w:t>reate a file named Dockerfile without any extension.</w:t>
       </w:r>
     </w:p>
     <w:p>
@@ -1415,15 +1402,6 @@
           <w:lang w:val="en-US"/>
         </w:rPr>
       </w:pPr>
-    </w:p>
-    <w:p>
-      <w:pPr>
-        <w:jc w:val="both"/>
-        <w:rPr>
-          <w:b/>
-          <w:lang w:val="en-US"/>
-        </w:rPr>
-      </w:pPr>
       <w:r>
         <w:rPr>
           <w:b/>
@@ -1481,15 +1459,6 @@
         <w:jc w:val="both"/>
         <w:rPr>
           <w:b/>
-          <w:lang w:val="en-US"/>
-        </w:rPr>
-      </w:pPr>
-    </w:p>
-    <w:p>
-      <w:pPr>
-        <w:jc w:val="both"/>
-        <w:rPr>
-          <w:b/>
           <w:szCs w:val="18"/>
           <w:lang w:val="en-US"/>
         </w:rPr>
@@ -1502,901 +1471,900 @@
         </w:rPr>
         <w:t>Docker commands:</w:t>
       </w:r>
+    </w:p>
+    <w:p>
+      <w:pPr>
+        <w:jc w:val="both"/>
+        <w:rPr>
+          <w:b/>
+          <w:u w:val="single"/>
+          <w:lang w:val="en-US"/>
+        </w:rPr>
+      </w:pPr>
+      <w:r>
+        <w:rPr>
+          <w:b/>
+          <w:u w:val="single"/>
+          <w:lang w:val="en-US"/>
+        </w:rPr>
+        <w:t>Basic</w:t>
+      </w:r>
+    </w:p>
+    <w:p>
+      <w:pPr>
+        <w:pStyle w:val="NoSpacing"/>
+        <w:jc w:val="both"/>
+      </w:pPr>
+      <w:r>
+        <w:t>Docker –version</w:t>
+      </w:r>
+      <w:r>
+        <w:tab/>
+      </w:r>
+      <w:r>
+        <w:tab/>
+      </w:r>
+      <w:r>
+        <w:t>---- to get docker version info</w:t>
+      </w:r>
+    </w:p>
+    <w:p>
+      <w:pPr>
+        <w:pStyle w:val="NoSpacing"/>
+        <w:jc w:val="both"/>
+      </w:pPr>
+      <w:r>
+        <w:t>Docker</w:t>
+      </w:r>
+      <w:r>
+        <w:tab/>
+      </w:r>
+      <w:r>
+        <w:tab/>
+      </w:r>
+      <w:r>
+        <w:tab/>
+      </w:r>
+      <w:r>
+        <w:tab/>
+        <w:t>-</w:t>
+      </w:r>
+      <w:r>
+        <w:t>--- to view all the docker commands</w:t>
+      </w:r>
+    </w:p>
+    <w:p>
+      <w:pPr>
+        <w:pStyle w:val="NoSpacing"/>
+        <w:jc w:val="both"/>
+      </w:pPr>
+      <w:r>
+        <w:t>Docker -v</w:t>
+      </w:r>
+      <w:r>
+        <w:tab/>
+      </w:r>
+      <w:r>
+        <w:tab/>
+      </w:r>
+      <w:r>
+        <w:tab/>
+      </w:r>
+      <w:r>
+        <w:t>--</w:t>
+      </w:r>
+      <w:r>
+        <w:t>--</w:t>
+      </w:r>
+      <w:r>
+        <w:t xml:space="preserve"> to get docker version </w:t>
+      </w:r>
+    </w:p>
+    <w:p>
+      <w:pPr>
+        <w:pStyle w:val="NoSpacing"/>
+        <w:jc w:val="both"/>
+      </w:pPr>
+      <w:r>
+        <w:t xml:space="preserve">Docker info </w:t>
+      </w:r>
+      <w:r>
+        <w:tab/>
+      </w:r>
+      <w:r>
+        <w:tab/>
+      </w:r>
+      <w:r>
+        <w:tab/>
+      </w:r>
+      <w:r>
+        <w:t>---</w:t>
+      </w:r>
+      <w:r>
+        <w:t>-</w:t>
+      </w:r>
+      <w:r>
+        <w:t xml:space="preserve"> to get more detailed info about docker</w:t>
+      </w:r>
+    </w:p>
+    <w:p>
+      <w:pPr>
+        <w:pStyle w:val="NoSpacing"/>
+        <w:jc w:val="both"/>
+      </w:pPr>
+      <w:r>
+        <w:t xml:space="preserve">Docker - - help </w:t>
+      </w:r>
+      <w:r>
+        <w:tab/>
+      </w:r>
+      <w:r>
+        <w:tab/>
+      </w:r>
+      <w:r>
+        <w:tab/>
+      </w:r>
+      <w:r>
+        <w:t>----</w:t>
+      </w:r>
+      <w:r>
+        <w:t xml:space="preserve"> info about command</w:t>
+      </w:r>
+      <w:r>
+        <w:t>s</w:t>
+      </w:r>
+      <w:r>
+        <w:t xml:space="preserve"> </w:t>
+      </w:r>
+    </w:p>
+    <w:p>
+      <w:pPr>
+        <w:pStyle w:val="NoSpacing"/>
+        <w:jc w:val="both"/>
+      </w:pPr>
+      <w:r>
+        <w:t xml:space="preserve">Docker login </w:t>
+      </w:r>
+      <w:r>
+        <w:tab/>
+      </w:r>
+      <w:r>
+        <w:tab/>
+      </w:r>
+      <w:r>
+        <w:tab/>
+      </w:r>
+      <w:r>
+        <w:t>---</w:t>
+      </w:r>
+      <w:r>
+        <w:t>-</w:t>
+      </w:r>
+    </w:p>
+    <w:p>
+      <w:pPr>
+        <w:jc w:val="both"/>
+        <w:rPr>
+          <w:b/>
+          <w:u w:val="single"/>
+          <w:lang w:val="en-US"/>
+        </w:rPr>
+      </w:pPr>
+      <w:r>
+        <w:rPr>
+          <w:b/>
+          <w:u w:val="single"/>
+          <w:lang w:val="en-US"/>
+        </w:rPr>
+        <w:t>Images</w:t>
+      </w:r>
+    </w:p>
+    <w:p>
+      <w:pPr>
+        <w:pStyle w:val="NoSpacing"/>
+        <w:jc w:val="both"/>
+        <w:rPr>
+          <w:lang w:val="en-US"/>
+        </w:rPr>
+      </w:pPr>
+      <w:r>
+        <w:rPr>
+          <w:lang w:val="en-US"/>
+        </w:rPr>
+        <w:t>Docker images</w:t>
+      </w:r>
+      <w:r>
+        <w:rPr>
+          <w:lang w:val="en-US"/>
+        </w:rPr>
+        <w:tab/>
+      </w:r>
+      <w:r>
+        <w:rPr>
+          <w:lang w:val="en-US"/>
+        </w:rPr>
+        <w:tab/>
+      </w:r>
+      <w:r>
+        <w:rPr>
+          <w:lang w:val="en-US"/>
+        </w:rPr>
+        <w:tab/>
+        <w:t>---- to get list of images</w:t>
+      </w:r>
+    </w:p>
+    <w:p>
+      <w:pPr>
+        <w:pStyle w:val="NoSpacing"/>
+        <w:jc w:val="both"/>
+        <w:rPr>
+          <w:lang w:val="en-US"/>
+        </w:rPr>
+      </w:pPr>
+      <w:r>
+        <w:rPr>
+          <w:lang w:val="en-US"/>
+        </w:rPr>
+        <w:t>Docker pull &lt;image</w:t>
+      </w:r>
+      <w:r>
+        <w:rPr>
+          <w:lang w:val="en-US"/>
+        </w:rPr>
+        <w:t xml:space="preserve"> </w:t>
+      </w:r>
+      <w:r>
+        <w:rPr>
+          <w:lang w:val="en-US"/>
+        </w:rPr>
+        <w:t>name&gt;</w:t>
+      </w:r>
+      <w:r>
+        <w:rPr>
+          <w:lang w:val="en-US"/>
+        </w:rPr>
+        <w:tab/>
+        <w:t>---- to pull the image from the repository</w:t>
+      </w:r>
+    </w:p>
+    <w:p>
+      <w:pPr>
+        <w:pStyle w:val="NoSpacing"/>
+        <w:jc w:val="both"/>
+        <w:rPr>
+          <w:lang w:val="en-US"/>
+        </w:rPr>
+      </w:pPr>
+      <w:r>
+        <w:rPr>
+          <w:lang w:val="en-US"/>
+        </w:rPr>
+        <w:t xml:space="preserve">Docker </w:t>
+      </w:r>
+      <w:proofErr w:type="spellStart"/>
+      <w:r>
+        <w:rPr>
+          <w:lang w:val="en-US"/>
+        </w:rPr>
+        <w:t>rmi</w:t>
+      </w:r>
+      <w:proofErr w:type="spellEnd"/>
+      <w:r>
+        <w:rPr>
+          <w:lang w:val="en-US"/>
+        </w:rPr>
+        <w:t xml:space="preserve"> &lt;image</w:t>
+      </w:r>
+      <w:r>
+        <w:rPr>
+          <w:lang w:val="en-US"/>
+        </w:rPr>
+        <w:t xml:space="preserve"> </w:t>
+      </w:r>
+      <w:r>
+        <w:rPr>
+          <w:lang w:val="en-US"/>
+        </w:rPr>
+        <w:t>n</w:t>
+      </w:r>
+      <w:r>
+        <w:rPr>
+          <w:lang w:val="en-US"/>
+        </w:rPr>
+        <w:t>a</w:t>
+      </w:r>
+      <w:r>
+        <w:rPr>
+          <w:lang w:val="en-US"/>
+        </w:rPr>
+        <w:t>me&gt;</w:t>
+      </w:r>
+      <w:r>
+        <w:rPr>
+          <w:lang w:val="en-US"/>
+        </w:rPr>
+        <w:tab/>
+        <w:t xml:space="preserve">---- to remove </w:t>
+      </w:r>
+      <w:r>
+        <w:rPr>
+          <w:lang w:val="en-US"/>
+        </w:rPr>
+        <w:t>image</w:t>
+      </w:r>
+    </w:p>
+    <w:p>
+      <w:pPr>
+        <w:jc w:val="both"/>
+        <w:rPr>
+          <w:lang w:val="en-US"/>
+        </w:rPr>
+      </w:pPr>
+      <w:proofErr w:type="spellStart"/>
+      <w:r>
+        <w:rPr>
+          <w:b/>
+          <w:u w:val="single"/>
+          <w:lang w:val="en-US"/>
+        </w:rPr>
+        <w:t>docker</w:t>
+      </w:r>
+      <w:r>
+        <w:rPr>
+          <w:b/>
+          <w:u w:val="single"/>
+          <w:lang w:val="en-US"/>
+        </w:rPr>
+        <w:t>Container</w:t>
+      </w:r>
+      <w:r>
+        <w:rPr>
+          <w:b/>
+          <w:lang w:val="en-US"/>
+        </w:rPr>
+        <w:t>s</w:t>
+      </w:r>
+      <w:proofErr w:type="spellEnd"/>
+    </w:p>
+    <w:p>
+      <w:pPr>
+        <w:pStyle w:val="NoSpacing"/>
+        <w:jc w:val="both"/>
+        <w:rPr>
+          <w:lang w:val="en-US"/>
+        </w:rPr>
+      </w:pPr>
+      <w:r>
+        <w:rPr>
+          <w:lang w:val="en-US"/>
+        </w:rPr>
+        <w:t xml:space="preserve">Docker </w:t>
+      </w:r>
+      <w:proofErr w:type="spellStart"/>
+      <w:r>
+        <w:rPr>
+          <w:lang w:val="en-US"/>
+        </w:rPr>
+        <w:t>ps</w:t>
+      </w:r>
+      <w:proofErr w:type="spellEnd"/>
+      <w:r>
+        <w:rPr>
+          <w:lang w:val="en-US"/>
+        </w:rPr>
+        <w:tab/>
+      </w:r>
+      <w:r>
+        <w:rPr>
+          <w:lang w:val="en-US"/>
+        </w:rPr>
+        <w:tab/>
+      </w:r>
+      <w:r>
+        <w:rPr>
+          <w:lang w:val="en-US"/>
+        </w:rPr>
+        <w:tab/>
+        <w:t xml:space="preserve">---- </w:t>
+      </w:r>
+      <w:r>
+        <w:rPr>
+          <w:lang w:val="en-US"/>
+        </w:rPr>
+        <w:t xml:space="preserve">  to get the list of containers</w:t>
+      </w:r>
+    </w:p>
+    <w:p>
+      <w:pPr>
+        <w:pStyle w:val="NoSpacing"/>
+        <w:jc w:val="both"/>
+        <w:rPr>
+          <w:lang w:val="en-US"/>
+        </w:rPr>
+      </w:pPr>
+      <w:r>
+        <w:rPr>
+          <w:lang w:val="en-US"/>
+        </w:rPr>
+        <w:t>Docker run</w:t>
+      </w:r>
+      <w:r>
+        <w:rPr>
+          <w:lang w:val="en-US"/>
+        </w:rPr>
+        <w:tab/>
+      </w:r>
+      <w:r>
+        <w:rPr>
+          <w:lang w:val="en-US"/>
+        </w:rPr>
+        <w:tab/>
+      </w:r>
+      <w:r>
+        <w:rPr>
+          <w:lang w:val="en-US"/>
+        </w:rPr>
+        <w:tab/>
+        <w:t>---- to run the image</w:t>
+      </w:r>
+    </w:p>
+    <w:p>
+      <w:pPr>
+        <w:pStyle w:val="NoSpacing"/>
+        <w:jc w:val="both"/>
+        <w:rPr>
+          <w:lang w:val="en-US"/>
+        </w:rPr>
+      </w:pPr>
+      <w:r>
+        <w:rPr>
+          <w:lang w:val="en-US"/>
+        </w:rPr>
+        <w:t>Docker start</w:t>
+      </w:r>
+      <w:r>
+        <w:rPr>
+          <w:lang w:val="en-US"/>
+        </w:rPr>
+        <w:tab/>
+      </w:r>
+      <w:r>
+        <w:rPr>
+          <w:lang w:val="en-US"/>
+        </w:rPr>
+        <w:tab/>
+      </w:r>
+      <w:r>
+        <w:rPr>
+          <w:lang w:val="en-US"/>
+        </w:rPr>
+        <w:tab/>
+      </w:r>
+      <w:r>
+        <w:rPr>
+          <w:lang w:val="en-US"/>
+        </w:rPr>
+        <w:t>---- to</w:t>
+      </w:r>
+      <w:r>
+        <w:rPr>
+          <w:lang w:val="en-US"/>
+        </w:rPr>
+        <w:t xml:space="preserve"> run one or more stopped containers</w:t>
+      </w:r>
+    </w:p>
+    <w:p>
+      <w:pPr>
+        <w:pStyle w:val="NoSpacing"/>
+        <w:jc w:val="both"/>
+        <w:rPr>
+          <w:lang w:val="en-US"/>
+        </w:rPr>
+      </w:pPr>
+      <w:r>
+        <w:rPr>
+          <w:lang w:val="en-US"/>
+        </w:rPr>
+        <w:t>Docker stop</w:t>
+      </w:r>
+      <w:r>
+        <w:rPr>
+          <w:lang w:val="en-US"/>
+        </w:rPr>
+        <w:tab/>
+      </w:r>
+      <w:r>
+        <w:rPr>
+          <w:lang w:val="en-US"/>
+        </w:rPr>
+        <w:tab/>
+      </w:r>
+      <w:r>
+        <w:rPr>
+          <w:lang w:val="en-US"/>
+        </w:rPr>
+        <w:tab/>
+        <w:t>----</w:t>
+      </w:r>
+      <w:r>
+        <w:rPr>
+          <w:lang w:val="en-US"/>
+        </w:rPr>
+        <w:t xml:space="preserve"> to stop one or more stopped containers</w:t>
+      </w:r>
+    </w:p>
+    <w:p>
+      <w:pPr>
+        <w:pStyle w:val="NoSpacing"/>
+        <w:jc w:val="both"/>
+        <w:rPr>
+          <w:lang w:val="en-US"/>
+        </w:rPr>
+      </w:pPr>
+    </w:p>
+    <w:p>
+      <w:pPr>
+        <w:jc w:val="both"/>
+        <w:rPr>
+          <w:b/>
+          <w:sz w:val="24"/>
+          <w:lang w:val="en-US"/>
+        </w:rPr>
+      </w:pPr>
+      <w:r>
+        <w:rPr>
+          <w:b/>
+          <w:sz w:val="24"/>
+          <w:lang w:val="en-US"/>
+        </w:rPr>
+        <w:t>System</w:t>
+      </w:r>
+    </w:p>
+    <w:p>
+      <w:pPr>
+        <w:pStyle w:val="NoSpacing"/>
+        <w:jc w:val="both"/>
+        <w:rPr>
+          <w:lang w:val="en-US"/>
+        </w:rPr>
+      </w:pPr>
+      <w:r>
+        <w:rPr>
+          <w:lang w:val="en-US"/>
+        </w:rPr>
+        <w:t>Docker stats</w:t>
+      </w:r>
+      <w:r>
+        <w:rPr>
+          <w:lang w:val="en-US"/>
+        </w:rPr>
+        <w:tab/>
+      </w:r>
+      <w:r>
+        <w:rPr>
+          <w:lang w:val="en-US"/>
+        </w:rPr>
+        <w:tab/>
+      </w:r>
+      <w:r>
+        <w:rPr>
+          <w:lang w:val="en-US"/>
+        </w:rPr>
+        <w:tab/>
+      </w:r>
+      <w:r>
+        <w:rPr>
+          <w:lang w:val="en-US"/>
+        </w:rPr>
+        <w:t>---- display</w:t>
+      </w:r>
+      <w:r>
+        <w:rPr>
+          <w:lang w:val="en-US"/>
+        </w:rPr>
+        <w:t xml:space="preserve"> a live stream of containers (s) resource usage stats. </w:t>
+      </w:r>
+    </w:p>
+    <w:p>
+      <w:pPr>
+        <w:pStyle w:val="NoSpacing"/>
+        <w:jc w:val="both"/>
+        <w:rPr>
+          <w:lang w:val="en-US"/>
+        </w:rPr>
+      </w:pPr>
+      <w:r>
+        <w:rPr>
+          <w:lang w:val="en-US"/>
+        </w:rPr>
+        <w:t>Docker syst</w:t>
+      </w:r>
+      <w:r>
+        <w:rPr>
+          <w:lang w:val="en-US"/>
+        </w:rPr>
+        <w:t>e</w:t>
+      </w:r>
+      <w:r>
+        <w:rPr>
+          <w:lang w:val="en-US"/>
+        </w:rPr>
+        <w:t xml:space="preserve">m </w:t>
+      </w:r>
+      <w:r>
+        <w:rPr>
+          <w:lang w:val="en-US"/>
+        </w:rPr>
+        <w:t>df</w:t>
+      </w:r>
+      <w:r>
+        <w:rPr>
+          <w:lang w:val="en-US"/>
+        </w:rPr>
+        <w:tab/>
+      </w:r>
+      <w:r>
+        <w:rPr>
+          <w:lang w:val="en-US"/>
+        </w:rPr>
+        <w:tab/>
+        <w:t>----</w:t>
+      </w:r>
+      <w:r>
+        <w:rPr>
+          <w:lang w:val="en-US"/>
+        </w:rPr>
+        <w:t xml:space="preserve"> shows the disk usage</w:t>
+      </w:r>
+    </w:p>
+    <w:p>
+      <w:pPr>
+        <w:pStyle w:val="NoSpacing"/>
+        <w:jc w:val="both"/>
+        <w:rPr>
+          <w:lang w:val="en-US"/>
+        </w:rPr>
+      </w:pPr>
+      <w:r>
+        <w:rPr>
+          <w:lang w:val="en-US"/>
+        </w:rPr>
+        <w:t>Docker system prune</w:t>
+      </w:r>
+      <w:r>
+        <w:rPr>
+          <w:lang w:val="en-US"/>
+        </w:rPr>
+        <w:tab/>
+      </w:r>
+      <w:r>
+        <w:rPr>
+          <w:lang w:val="en-US"/>
+        </w:rPr>
+        <w:tab/>
+        <w:t>----</w:t>
+      </w:r>
+      <w:r>
+        <w:rPr>
+          <w:lang w:val="en-US"/>
+        </w:rPr>
+        <w:t xml:space="preserve"> remove unused data</w:t>
+      </w:r>
+    </w:p>
+    <w:p>
+      <w:pPr>
+        <w:pStyle w:val="NoSpacing"/>
+        <w:jc w:val="both"/>
+        <w:rPr>
+          <w:lang w:val="en-US"/>
+        </w:rPr>
+      </w:pPr>
+    </w:p>
+    <w:p>
+      <w:pPr>
+        <w:pStyle w:val="NoSpacing"/>
+        <w:jc w:val="both"/>
+        <w:rPr>
+          <w:lang w:val="en-US"/>
+        </w:rPr>
+      </w:pPr>
+    </w:p>
+    <w:p>
+      <w:pPr>
+        <w:pStyle w:val="NoSpacing"/>
+        <w:jc w:val="both"/>
+        <w:rPr>
+          <w:lang w:val="en-US"/>
+        </w:rPr>
+      </w:pPr>
+    </w:p>
+    <w:p>
+      <w:pPr>
+        <w:pStyle w:val="NoSpacing"/>
+        <w:jc w:val="both"/>
+        <w:rPr>
+          <w:b/>
+          <w:lang w:val="en-US"/>
+        </w:rPr>
+      </w:pPr>
+      <w:r>
+        <w:rPr>
+          <w:b/>
+          <w:lang w:val="en-US"/>
+        </w:rPr>
+        <w:t xml:space="preserve">How to create </w:t>
+      </w:r>
+      <w:proofErr w:type="gramStart"/>
+      <w:r>
+        <w:rPr>
+          <w:b/>
+          <w:lang w:val="en-US"/>
+        </w:rPr>
+        <w:t>Dockerfile ?</w:t>
+      </w:r>
+      <w:proofErr w:type="gramEnd"/>
+    </w:p>
+    <w:p>
+      <w:pPr>
+        <w:pStyle w:val="NoSpacing"/>
+        <w:jc w:val="both"/>
+        <w:rPr>
+          <w:lang w:val="en-US"/>
+        </w:rPr>
+      </w:pPr>
+    </w:p>
+    <w:p>
+      <w:pPr>
+        <w:pStyle w:val="NoSpacing"/>
+        <w:jc w:val="both"/>
+        <w:rPr>
+          <w:lang w:val="en-US"/>
+        </w:rPr>
+      </w:pPr>
+      <w:r>
+        <w:rPr>
+          <w:lang w:val="en-US"/>
+        </w:rPr>
+        <w:t>Dockerfile is a text file where give instructions to create images.</w:t>
+      </w:r>
+    </w:p>
+    <w:p>
+      <w:pPr>
+        <w:pStyle w:val="NoSpacing"/>
+        <w:jc w:val="both"/>
+        <w:rPr>
+          <w:lang w:val="en-US"/>
+        </w:rPr>
+      </w:pPr>
+    </w:p>
+    <w:p>
+      <w:pPr>
+        <w:pStyle w:val="NoSpacing"/>
+        <w:jc w:val="both"/>
+        <w:rPr>
+          <w:lang w:val="en-US"/>
+        </w:rPr>
+      </w:pPr>
+      <w:r>
+        <w:rPr>
+          <w:lang w:val="en-US"/>
+        </w:rPr>
+        <w:t xml:space="preserve">Step </w:t>
+      </w:r>
+      <w:proofErr w:type="gramStart"/>
+      <w:r>
+        <w:rPr>
+          <w:lang w:val="en-US"/>
+        </w:rPr>
+        <w:t>1 :</w:t>
+      </w:r>
+      <w:proofErr w:type="gramEnd"/>
+      <w:r>
+        <w:rPr>
+          <w:lang w:val="en-US"/>
+        </w:rPr>
+        <w:t xml:space="preserve"> </w:t>
+      </w:r>
+    </w:p>
+    <w:p>
+      <w:pPr>
+        <w:pStyle w:val="NoSpacing"/>
+        <w:jc w:val="both"/>
+        <w:rPr>
+          <w:lang w:val="en-US"/>
+        </w:rPr>
+      </w:pPr>
+      <w:r>
+        <w:rPr>
+          <w:lang w:val="en-US"/>
+        </w:rPr>
+        <w:t xml:space="preserve">we need to create a file named </w:t>
+      </w:r>
+      <w:proofErr w:type="gramStart"/>
+      <w:r>
+        <w:rPr>
+          <w:lang w:val="en-US"/>
+        </w:rPr>
+        <w:t>Dockerfile( file</w:t>
+      </w:r>
+      <w:proofErr w:type="gramEnd"/>
+      <w:r>
+        <w:rPr>
+          <w:lang w:val="en-US"/>
+        </w:rPr>
+        <w:t xml:space="preserve"> name can be any).</w:t>
+      </w:r>
+    </w:p>
+    <w:p>
+      <w:pPr>
+        <w:pStyle w:val="NoSpacing"/>
+        <w:jc w:val="both"/>
+        <w:rPr>
+          <w:lang w:val="en-US"/>
+        </w:rPr>
+      </w:pPr>
+      <w:r>
+        <w:rPr>
+          <w:lang w:val="en-US"/>
+        </w:rPr>
+        <w:t xml:space="preserve">We do to desktop and create folder by </w:t>
+      </w:r>
+      <w:proofErr w:type="spellStart"/>
+      <w:r>
+        <w:rPr>
+          <w:lang w:val="en-US"/>
+        </w:rPr>
+        <w:t>DockerFiles</w:t>
+      </w:r>
+      <w:proofErr w:type="spellEnd"/>
+    </w:p>
+    <w:p>
+      <w:pPr>
+        <w:pStyle w:val="NoSpacing"/>
+        <w:jc w:val="both"/>
+        <w:rPr>
+          <w:lang w:val="en-US"/>
+        </w:rPr>
+      </w:pPr>
+      <w:r>
+        <w:rPr>
+          <w:lang w:val="en-US"/>
+        </w:rPr>
+        <w:t>&gt;</w:t>
+      </w:r>
+      <w:proofErr w:type="spellStart"/>
+      <w:r>
+        <w:rPr>
+          <w:lang w:val="en-US"/>
+        </w:rPr>
+        <w:t>mkdir</w:t>
+      </w:r>
+      <w:proofErr w:type="spellEnd"/>
+      <w:r>
+        <w:rPr>
+          <w:lang w:val="en-US"/>
+        </w:rPr>
+        <w:t xml:space="preserve"> </w:t>
+      </w:r>
+      <w:proofErr w:type="spellStart"/>
+      <w:r>
+        <w:rPr>
+          <w:lang w:val="en-US"/>
+        </w:rPr>
+        <w:t>DockerFiles</w:t>
+      </w:r>
+      <w:proofErr w:type="spellEnd"/>
+    </w:p>
+    <w:p>
+      <w:pPr>
+        <w:pStyle w:val="NoSpacing"/>
+        <w:jc w:val="both"/>
+        <w:rPr>
+          <w:lang w:val="en-US"/>
+        </w:rPr>
+      </w:pPr>
       <w:bookmarkStart w:id="0" w:name="_GoBack"/>
       <w:bookmarkEnd w:id="0"/>
-    </w:p>
-    <w:p>
-      <w:pPr>
-        <w:jc w:val="both"/>
-        <w:rPr>
-          <w:b/>
-          <w:u w:val="single"/>
-          <w:lang w:val="en-US"/>
-        </w:rPr>
-      </w:pPr>
-      <w:r>
-        <w:rPr>
-          <w:b/>
-          <w:u w:val="single"/>
-          <w:lang w:val="en-US"/>
-        </w:rPr>
-        <w:t>Basic</w:t>
-      </w:r>
-    </w:p>
-    <w:p>
-      <w:pPr>
-        <w:pStyle w:val="NoSpacing"/>
-        <w:jc w:val="both"/>
-      </w:pPr>
-      <w:r>
-        <w:t>Docker –version</w:t>
-      </w:r>
-      <w:r>
-        <w:tab/>
-      </w:r>
-      <w:r>
-        <w:tab/>
-      </w:r>
-      <w:r>
-        <w:t>---- to get docker version info</w:t>
-      </w:r>
-    </w:p>
-    <w:p>
-      <w:pPr>
-        <w:pStyle w:val="NoSpacing"/>
-        <w:jc w:val="both"/>
-      </w:pPr>
-      <w:r>
-        <w:t>Docker</w:t>
-      </w:r>
-      <w:r>
-        <w:tab/>
-      </w:r>
-      <w:r>
-        <w:tab/>
-      </w:r>
-      <w:r>
-        <w:tab/>
-      </w:r>
-      <w:r>
-        <w:tab/>
-        <w:t>-</w:t>
-      </w:r>
-      <w:r>
-        <w:t>--- to view all the docker commands</w:t>
-      </w:r>
-    </w:p>
-    <w:p>
-      <w:pPr>
-        <w:pStyle w:val="NoSpacing"/>
-        <w:jc w:val="both"/>
-      </w:pPr>
-      <w:r>
-        <w:t>Docker -v</w:t>
-      </w:r>
-      <w:r>
-        <w:tab/>
-      </w:r>
-      <w:r>
-        <w:tab/>
-      </w:r>
-      <w:r>
-        <w:tab/>
-      </w:r>
-      <w:r>
-        <w:t>--</w:t>
-      </w:r>
-      <w:r>
-        <w:t>--</w:t>
-      </w:r>
-      <w:r>
-        <w:t xml:space="preserve"> to get docker version </w:t>
-      </w:r>
-    </w:p>
-    <w:p>
-      <w:pPr>
-        <w:pStyle w:val="NoSpacing"/>
-        <w:jc w:val="both"/>
-      </w:pPr>
-      <w:r>
-        <w:t xml:space="preserve">Docker info </w:t>
-      </w:r>
-      <w:r>
-        <w:tab/>
-      </w:r>
-      <w:r>
-        <w:tab/>
-      </w:r>
-      <w:r>
-        <w:tab/>
-      </w:r>
-      <w:r>
-        <w:t>---</w:t>
-      </w:r>
-      <w:r>
-        <w:t>-</w:t>
-      </w:r>
-      <w:r>
-        <w:t xml:space="preserve"> to get more detailed info about docker</w:t>
-      </w:r>
-    </w:p>
-    <w:p>
-      <w:pPr>
-        <w:pStyle w:val="NoSpacing"/>
-        <w:jc w:val="both"/>
-      </w:pPr>
-      <w:r>
-        <w:t xml:space="preserve">Docker - - help </w:t>
-      </w:r>
-      <w:r>
-        <w:tab/>
-      </w:r>
-      <w:r>
-        <w:tab/>
-      </w:r>
-      <w:r>
-        <w:tab/>
-      </w:r>
-      <w:r>
-        <w:t>----</w:t>
-      </w:r>
-      <w:r>
-        <w:t xml:space="preserve"> info about command</w:t>
-      </w:r>
-      <w:r>
-        <w:t>s</w:t>
-      </w:r>
-      <w:r>
-        <w:t xml:space="preserve"> </w:t>
-      </w:r>
-    </w:p>
-    <w:p>
-      <w:pPr>
-        <w:pStyle w:val="NoSpacing"/>
-        <w:jc w:val="both"/>
-      </w:pPr>
-      <w:r>
-        <w:lastRenderedPageBreak/>
-        <w:t xml:space="preserve">Docker login </w:t>
-      </w:r>
-      <w:r>
-        <w:tab/>
-      </w:r>
-      <w:r>
-        <w:tab/>
-      </w:r>
-      <w:r>
-        <w:tab/>
-      </w:r>
-      <w:r>
-        <w:t>---</w:t>
-      </w:r>
-      <w:r>
-        <w:t>-</w:t>
-      </w:r>
-    </w:p>
-    <w:p>
-      <w:pPr>
-        <w:jc w:val="both"/>
-        <w:rPr>
-          <w:b/>
-          <w:u w:val="single"/>
-          <w:lang w:val="en-US"/>
-        </w:rPr>
-      </w:pPr>
-      <w:r>
-        <w:rPr>
-          <w:b/>
-          <w:u w:val="single"/>
-          <w:lang w:val="en-US"/>
-        </w:rPr>
-        <w:t>Images</w:t>
-      </w:r>
-    </w:p>
-    <w:p>
-      <w:pPr>
-        <w:pStyle w:val="NoSpacing"/>
-        <w:jc w:val="both"/>
-        <w:rPr>
-          <w:lang w:val="en-US"/>
-        </w:rPr>
-      </w:pPr>
-      <w:r>
-        <w:rPr>
-          <w:lang w:val="en-US"/>
-        </w:rPr>
-        <w:t>Docker images</w:t>
-      </w:r>
-      <w:r>
-        <w:rPr>
-          <w:lang w:val="en-US"/>
-        </w:rPr>
-        <w:tab/>
-      </w:r>
-      <w:r>
-        <w:rPr>
-          <w:lang w:val="en-US"/>
-        </w:rPr>
-        <w:tab/>
-      </w:r>
-      <w:r>
-        <w:rPr>
-          <w:lang w:val="en-US"/>
-        </w:rPr>
-        <w:tab/>
-        <w:t>---- to get list of images</w:t>
-      </w:r>
-    </w:p>
-    <w:p>
-      <w:pPr>
-        <w:pStyle w:val="NoSpacing"/>
-        <w:jc w:val="both"/>
-        <w:rPr>
-          <w:lang w:val="en-US"/>
-        </w:rPr>
-      </w:pPr>
-      <w:r>
-        <w:rPr>
-          <w:lang w:val="en-US"/>
-        </w:rPr>
-        <w:t>Docker pull &lt;image</w:t>
-      </w:r>
-      <w:r>
-        <w:rPr>
-          <w:lang w:val="en-US"/>
-        </w:rPr>
-        <w:t xml:space="preserve"> </w:t>
-      </w:r>
-      <w:r>
-        <w:rPr>
-          <w:lang w:val="en-US"/>
-        </w:rPr>
-        <w:t>name&gt;</w:t>
-      </w:r>
-      <w:r>
-        <w:rPr>
-          <w:lang w:val="en-US"/>
-        </w:rPr>
-        <w:tab/>
-        <w:t>---- to pull the image from the repository</w:t>
-      </w:r>
-    </w:p>
-    <w:p>
-      <w:pPr>
-        <w:pStyle w:val="NoSpacing"/>
-        <w:jc w:val="both"/>
-        <w:rPr>
-          <w:lang w:val="en-US"/>
-        </w:rPr>
-      </w:pPr>
-      <w:r>
-        <w:rPr>
-          <w:lang w:val="en-US"/>
-        </w:rPr>
-        <w:t xml:space="preserve">Docker </w:t>
-      </w:r>
-      <w:proofErr w:type="spellStart"/>
-      <w:r>
-        <w:rPr>
-          <w:lang w:val="en-US"/>
-        </w:rPr>
-        <w:t>rmi</w:t>
-      </w:r>
-      <w:proofErr w:type="spellEnd"/>
-      <w:r>
-        <w:rPr>
-          <w:lang w:val="en-US"/>
-        </w:rPr>
-        <w:t xml:space="preserve"> &lt;image</w:t>
-      </w:r>
-      <w:r>
-        <w:rPr>
-          <w:lang w:val="en-US"/>
-        </w:rPr>
-        <w:t xml:space="preserve"> </w:t>
-      </w:r>
-      <w:r>
-        <w:rPr>
-          <w:lang w:val="en-US"/>
-        </w:rPr>
-        <w:t>n</w:t>
-      </w:r>
-      <w:r>
-        <w:rPr>
-          <w:lang w:val="en-US"/>
-        </w:rPr>
-        <w:t>a</w:t>
-      </w:r>
-      <w:r>
-        <w:rPr>
-          <w:lang w:val="en-US"/>
-        </w:rPr>
-        <w:t>me&gt;</w:t>
-      </w:r>
-      <w:r>
-        <w:rPr>
-          <w:lang w:val="en-US"/>
-        </w:rPr>
-        <w:tab/>
-        <w:t xml:space="preserve">---- to remove </w:t>
-      </w:r>
-      <w:r>
-        <w:rPr>
-          <w:lang w:val="en-US"/>
-        </w:rPr>
-        <w:t>image</w:t>
-      </w:r>
-    </w:p>
-    <w:p>
-      <w:pPr>
-        <w:jc w:val="both"/>
-        <w:rPr>
-          <w:lang w:val="en-US"/>
-        </w:rPr>
-      </w:pPr>
-      <w:proofErr w:type="spellStart"/>
-      <w:r>
-        <w:rPr>
-          <w:b/>
-          <w:u w:val="single"/>
-          <w:lang w:val="en-US"/>
-        </w:rPr>
-        <w:t>docker</w:t>
-      </w:r>
-      <w:r>
-        <w:rPr>
-          <w:b/>
-          <w:u w:val="single"/>
-          <w:lang w:val="en-US"/>
-        </w:rPr>
-        <w:t>Container</w:t>
-      </w:r>
-      <w:r>
-        <w:rPr>
-          <w:b/>
-          <w:lang w:val="en-US"/>
-        </w:rPr>
-        <w:t>s</w:t>
-      </w:r>
-      <w:proofErr w:type="spellEnd"/>
-    </w:p>
-    <w:p>
-      <w:pPr>
-        <w:pStyle w:val="NoSpacing"/>
-        <w:jc w:val="both"/>
-        <w:rPr>
-          <w:lang w:val="en-US"/>
-        </w:rPr>
-      </w:pPr>
-      <w:r>
-        <w:rPr>
-          <w:lang w:val="en-US"/>
-        </w:rPr>
-        <w:t xml:space="preserve">Docker </w:t>
-      </w:r>
-      <w:proofErr w:type="spellStart"/>
-      <w:r>
-        <w:rPr>
-          <w:lang w:val="en-US"/>
-        </w:rPr>
-        <w:t>ps</w:t>
-      </w:r>
-      <w:proofErr w:type="spellEnd"/>
-      <w:r>
-        <w:rPr>
-          <w:lang w:val="en-US"/>
-        </w:rPr>
-        <w:tab/>
-      </w:r>
-      <w:r>
-        <w:rPr>
-          <w:lang w:val="en-US"/>
-        </w:rPr>
-        <w:tab/>
-      </w:r>
-      <w:r>
-        <w:rPr>
-          <w:lang w:val="en-US"/>
-        </w:rPr>
-        <w:tab/>
-        <w:t xml:space="preserve">---- </w:t>
-      </w:r>
-      <w:r>
-        <w:rPr>
-          <w:lang w:val="en-US"/>
-        </w:rPr>
-        <w:t xml:space="preserve">  to get the list of containers</w:t>
-      </w:r>
-    </w:p>
-    <w:p>
-      <w:pPr>
-        <w:pStyle w:val="NoSpacing"/>
-        <w:jc w:val="both"/>
-        <w:rPr>
-          <w:lang w:val="en-US"/>
-        </w:rPr>
-      </w:pPr>
-      <w:r>
-        <w:rPr>
-          <w:lang w:val="en-US"/>
-        </w:rPr>
-        <w:t>Docker run</w:t>
-      </w:r>
-      <w:r>
-        <w:rPr>
-          <w:lang w:val="en-US"/>
-        </w:rPr>
-        <w:tab/>
-      </w:r>
-      <w:r>
-        <w:rPr>
-          <w:lang w:val="en-US"/>
-        </w:rPr>
-        <w:tab/>
-      </w:r>
-      <w:r>
-        <w:rPr>
-          <w:lang w:val="en-US"/>
-        </w:rPr>
-        <w:tab/>
-        <w:t>---- to run the image</w:t>
-      </w:r>
-    </w:p>
-    <w:p>
-      <w:pPr>
-        <w:pStyle w:val="NoSpacing"/>
-        <w:jc w:val="both"/>
-        <w:rPr>
-          <w:lang w:val="en-US"/>
-        </w:rPr>
-      </w:pPr>
-      <w:r>
-        <w:rPr>
-          <w:lang w:val="en-US"/>
-        </w:rPr>
-        <w:t>Docker start</w:t>
-      </w:r>
-      <w:r>
-        <w:rPr>
-          <w:lang w:val="en-US"/>
-        </w:rPr>
-        <w:tab/>
-      </w:r>
-      <w:r>
-        <w:rPr>
-          <w:lang w:val="en-US"/>
-        </w:rPr>
-        <w:tab/>
-      </w:r>
-      <w:r>
-        <w:rPr>
-          <w:lang w:val="en-US"/>
-        </w:rPr>
-        <w:tab/>
-      </w:r>
-      <w:r>
-        <w:rPr>
-          <w:lang w:val="en-US"/>
-        </w:rPr>
-        <w:t>---- to</w:t>
-      </w:r>
-      <w:r>
-        <w:rPr>
-          <w:lang w:val="en-US"/>
-        </w:rPr>
-        <w:t xml:space="preserve"> run one or more stopped containers</w:t>
-      </w:r>
-    </w:p>
-    <w:p>
-      <w:pPr>
-        <w:pStyle w:val="NoSpacing"/>
-        <w:jc w:val="both"/>
-        <w:rPr>
-          <w:lang w:val="en-US"/>
-        </w:rPr>
-      </w:pPr>
-      <w:r>
-        <w:rPr>
-          <w:lang w:val="en-US"/>
-        </w:rPr>
-        <w:t>Docker stop</w:t>
-      </w:r>
-      <w:r>
-        <w:rPr>
-          <w:lang w:val="en-US"/>
-        </w:rPr>
-        <w:tab/>
-      </w:r>
-      <w:r>
-        <w:rPr>
-          <w:lang w:val="en-US"/>
-        </w:rPr>
-        <w:tab/>
-      </w:r>
-      <w:r>
-        <w:rPr>
-          <w:lang w:val="en-US"/>
-        </w:rPr>
-        <w:tab/>
-        <w:t>----</w:t>
-      </w:r>
-      <w:r>
-        <w:rPr>
-          <w:lang w:val="en-US"/>
-        </w:rPr>
-        <w:t xml:space="preserve"> to stop one or more stopped containers</w:t>
-      </w:r>
-    </w:p>
-    <w:p>
-      <w:pPr>
-        <w:pStyle w:val="NoSpacing"/>
-        <w:jc w:val="both"/>
-        <w:rPr>
-          <w:lang w:val="en-US"/>
-        </w:rPr>
-      </w:pPr>
-    </w:p>
-    <w:p>
-      <w:pPr>
-        <w:jc w:val="both"/>
-        <w:rPr>
-          <w:b/>
-          <w:sz w:val="24"/>
-          <w:lang w:val="en-US"/>
-        </w:rPr>
-      </w:pPr>
-      <w:r>
-        <w:rPr>
-          <w:b/>
-          <w:sz w:val="24"/>
-          <w:lang w:val="en-US"/>
-        </w:rPr>
-        <w:t>System</w:t>
-      </w:r>
-    </w:p>
-    <w:p>
-      <w:pPr>
-        <w:pStyle w:val="NoSpacing"/>
-        <w:jc w:val="both"/>
-        <w:rPr>
-          <w:lang w:val="en-US"/>
-        </w:rPr>
-      </w:pPr>
-      <w:r>
-        <w:rPr>
-          <w:lang w:val="en-US"/>
-        </w:rPr>
-        <w:t>Docker stats</w:t>
-      </w:r>
-      <w:r>
-        <w:rPr>
-          <w:lang w:val="en-US"/>
-        </w:rPr>
-        <w:tab/>
-      </w:r>
-      <w:r>
-        <w:rPr>
-          <w:lang w:val="en-US"/>
-        </w:rPr>
-        <w:tab/>
-      </w:r>
-      <w:r>
-        <w:rPr>
-          <w:lang w:val="en-US"/>
-        </w:rPr>
-        <w:tab/>
-      </w:r>
-      <w:r>
-        <w:rPr>
-          <w:lang w:val="en-US"/>
-        </w:rPr>
-        <w:t>---- display</w:t>
-      </w:r>
-      <w:r>
-        <w:rPr>
-          <w:lang w:val="en-US"/>
-        </w:rPr>
-        <w:t xml:space="preserve"> a live stream of containers (s) resource usage stats. </w:t>
-      </w:r>
-    </w:p>
-    <w:p>
-      <w:pPr>
-        <w:pStyle w:val="NoSpacing"/>
-        <w:jc w:val="both"/>
-        <w:rPr>
-          <w:lang w:val="en-US"/>
-        </w:rPr>
-      </w:pPr>
-      <w:r>
-        <w:rPr>
-          <w:lang w:val="en-US"/>
-        </w:rPr>
-        <w:t>Docker syst</w:t>
-      </w:r>
-      <w:r>
-        <w:rPr>
-          <w:lang w:val="en-US"/>
-        </w:rPr>
-        <w:t>e</w:t>
-      </w:r>
-      <w:r>
-        <w:rPr>
-          <w:lang w:val="en-US"/>
-        </w:rPr>
-        <w:t xml:space="preserve">m </w:t>
-      </w:r>
-      <w:r>
-        <w:rPr>
-          <w:lang w:val="en-US"/>
-        </w:rPr>
-        <w:t>df</w:t>
-      </w:r>
-      <w:r>
-        <w:rPr>
-          <w:lang w:val="en-US"/>
-        </w:rPr>
-        <w:tab/>
-      </w:r>
-      <w:r>
-        <w:rPr>
-          <w:lang w:val="en-US"/>
-        </w:rPr>
-        <w:tab/>
-        <w:t>----</w:t>
-      </w:r>
-      <w:r>
-        <w:rPr>
-          <w:lang w:val="en-US"/>
-        </w:rPr>
-        <w:t xml:space="preserve"> shows the disk usage</w:t>
-      </w:r>
-    </w:p>
-    <w:p>
-      <w:pPr>
-        <w:pStyle w:val="NoSpacing"/>
-        <w:jc w:val="both"/>
-        <w:rPr>
-          <w:lang w:val="en-US"/>
-        </w:rPr>
-      </w:pPr>
-      <w:r>
-        <w:rPr>
-          <w:lang w:val="en-US"/>
-        </w:rPr>
-        <w:t>Docker system prune</w:t>
-      </w:r>
-      <w:r>
-        <w:rPr>
-          <w:lang w:val="en-US"/>
-        </w:rPr>
-        <w:tab/>
-      </w:r>
-      <w:r>
-        <w:rPr>
-          <w:lang w:val="en-US"/>
-        </w:rPr>
-        <w:tab/>
-        <w:t>----</w:t>
-      </w:r>
-      <w:r>
-        <w:rPr>
-          <w:lang w:val="en-US"/>
-        </w:rPr>
-        <w:t xml:space="preserve"> remove unused data</w:t>
-      </w:r>
-    </w:p>
-    <w:p>
-      <w:pPr>
-        <w:pStyle w:val="NoSpacing"/>
-        <w:jc w:val="both"/>
-        <w:rPr>
-          <w:lang w:val="en-US"/>
-        </w:rPr>
-      </w:pPr>
-    </w:p>
-    <w:p>
-      <w:pPr>
-        <w:pStyle w:val="NoSpacing"/>
-        <w:jc w:val="both"/>
-        <w:rPr>
-          <w:lang w:val="en-US"/>
-        </w:rPr>
-      </w:pPr>
-    </w:p>
-    <w:p>
-      <w:pPr>
-        <w:pStyle w:val="NoSpacing"/>
-        <w:jc w:val="both"/>
-        <w:rPr>
-          <w:lang w:val="en-US"/>
-        </w:rPr>
-      </w:pPr>
-    </w:p>
-    <w:p>
-      <w:pPr>
-        <w:pStyle w:val="NoSpacing"/>
-        <w:jc w:val="both"/>
-        <w:rPr>
-          <w:b/>
-          <w:lang w:val="en-US"/>
-        </w:rPr>
-      </w:pPr>
-      <w:r>
-        <w:rPr>
-          <w:b/>
-          <w:lang w:val="en-US"/>
-        </w:rPr>
-        <w:t xml:space="preserve">How to create </w:t>
-      </w:r>
-      <w:proofErr w:type="gramStart"/>
-      <w:r>
-        <w:rPr>
-          <w:b/>
-          <w:lang w:val="en-US"/>
-        </w:rPr>
-        <w:t>Dockerfile ?</w:t>
-      </w:r>
-      <w:proofErr w:type="gramEnd"/>
-    </w:p>
-    <w:p>
-      <w:pPr>
-        <w:pStyle w:val="NoSpacing"/>
-        <w:jc w:val="both"/>
-        <w:rPr>
-          <w:lang w:val="en-US"/>
-        </w:rPr>
-      </w:pPr>
-    </w:p>
-    <w:p>
-      <w:pPr>
-        <w:pStyle w:val="NoSpacing"/>
-        <w:jc w:val="both"/>
-        <w:rPr>
-          <w:lang w:val="en-US"/>
-        </w:rPr>
-      </w:pPr>
-      <w:r>
-        <w:rPr>
-          <w:lang w:val="en-US"/>
-        </w:rPr>
-        <w:t>Dockerfile is a text file where give instructions to create images.</w:t>
-      </w:r>
-    </w:p>
-    <w:p>
-      <w:pPr>
-        <w:pStyle w:val="NoSpacing"/>
-        <w:jc w:val="both"/>
-        <w:rPr>
-          <w:lang w:val="en-US"/>
-        </w:rPr>
-      </w:pPr>
-    </w:p>
-    <w:p>
-      <w:pPr>
-        <w:pStyle w:val="NoSpacing"/>
-        <w:jc w:val="both"/>
-        <w:rPr>
-          <w:lang w:val="en-US"/>
-        </w:rPr>
-      </w:pPr>
-      <w:r>
-        <w:rPr>
-          <w:lang w:val="en-US"/>
-        </w:rPr>
-        <w:t xml:space="preserve">Step </w:t>
-      </w:r>
-      <w:proofErr w:type="gramStart"/>
-      <w:r>
-        <w:rPr>
-          <w:lang w:val="en-US"/>
-        </w:rPr>
-        <w:t>1 :</w:t>
-      </w:r>
-      <w:proofErr w:type="gramEnd"/>
-      <w:r>
-        <w:rPr>
-          <w:lang w:val="en-US"/>
-        </w:rPr>
-        <w:t xml:space="preserve"> </w:t>
-      </w:r>
-    </w:p>
-    <w:p>
-      <w:pPr>
-        <w:pStyle w:val="NoSpacing"/>
-        <w:jc w:val="both"/>
-        <w:rPr>
-          <w:lang w:val="en-US"/>
-        </w:rPr>
-      </w:pPr>
-      <w:r>
-        <w:rPr>
-          <w:lang w:val="en-US"/>
-        </w:rPr>
-        <w:t xml:space="preserve">we need to create a file named </w:t>
-      </w:r>
-      <w:proofErr w:type="gramStart"/>
-      <w:r>
-        <w:rPr>
-          <w:lang w:val="en-US"/>
-        </w:rPr>
-        <w:t>Dockerfile( file</w:t>
-      </w:r>
-      <w:proofErr w:type="gramEnd"/>
-      <w:r>
-        <w:rPr>
-          <w:lang w:val="en-US"/>
-        </w:rPr>
-        <w:t xml:space="preserve"> name can be any).</w:t>
-      </w:r>
-    </w:p>
-    <w:p>
-      <w:pPr>
-        <w:pStyle w:val="NoSpacing"/>
-        <w:jc w:val="both"/>
-        <w:rPr>
-          <w:lang w:val="en-US"/>
-        </w:rPr>
-      </w:pPr>
-      <w:r>
-        <w:rPr>
-          <w:lang w:val="en-US"/>
-        </w:rPr>
-        <w:t xml:space="preserve">We do to desktop and create folder by </w:t>
-      </w:r>
-      <w:proofErr w:type="spellStart"/>
-      <w:r>
-        <w:rPr>
-          <w:lang w:val="en-US"/>
-        </w:rPr>
-        <w:t>DockerFiles</w:t>
-      </w:r>
-      <w:proofErr w:type="spellEnd"/>
-    </w:p>
-    <w:p>
-      <w:pPr>
-        <w:pStyle w:val="NoSpacing"/>
-        <w:jc w:val="both"/>
-        <w:rPr>
-          <w:lang w:val="en-US"/>
-        </w:rPr>
-      </w:pPr>
-      <w:r>
-        <w:rPr>
-          <w:lang w:val="en-US"/>
-        </w:rPr>
-        <w:t>&gt;</w:t>
-      </w:r>
-      <w:proofErr w:type="spellStart"/>
-      <w:r>
-        <w:rPr>
-          <w:lang w:val="en-US"/>
-        </w:rPr>
-        <w:t>mkdir</w:t>
-      </w:r>
-      <w:proofErr w:type="spellEnd"/>
-      <w:r>
-        <w:rPr>
-          <w:lang w:val="en-US"/>
-        </w:rPr>
-        <w:t xml:space="preserve"> </w:t>
-      </w:r>
-      <w:proofErr w:type="spellStart"/>
-      <w:r>
-        <w:rPr>
-          <w:lang w:val="en-US"/>
-        </w:rPr>
-        <w:t>DockerFiles</w:t>
-      </w:r>
-      <w:proofErr w:type="spellEnd"/>
-    </w:p>
-    <w:p>
-      <w:pPr>
-        <w:pStyle w:val="NoSpacing"/>
-        <w:jc w:val="both"/>
-        <w:rPr>
-          <w:lang w:val="en-US"/>
-        </w:rPr>
-      </w:pPr>
       <w:r>
         <w:rPr>
           <w:lang w:val="en-US"/>
@@ -2444,6 +2412,119 @@
 <file path=word/numbering.xml><?xml version="1.0" encoding="utf-8"?>
 <w:numbering xmlns:wpc="http://schemas.microsoft.com/office/word/2010/wordprocessingCanvas" xmlns:cx="http://schemas.microsoft.com/office/drawing/2014/chartex" xmlns:cx1="http://schemas.microsoft.com/office/drawing/2015/9/8/chartex" xmlns:cx2="http://schemas.microsoft.com/office/drawing/2015/10/21/chartex" xmlns:cx3="http://schemas.microsoft.com/office/drawing/2016/5/9/chartex" xmlns:cx4="http://schemas.microsoft.com/office/drawing/2016/5/10/chartex" xmlns:cx5="http://schemas.microsoft.com/office/drawing/2016/5/11/chartex" xmlns:cx6="http://schemas.microsoft.com/office/drawing/2016/5/12/chartex" xmlns:cx7="http://schemas.microsoft.com/office/drawing/2016/5/13/chartex" xmlns:cx8="http://schemas.microsoft.com/office/drawing/2016/5/14/chartex" xmlns:mc="http://schemas.openxmlformats.org/markup-compatibility/2006" xmlns:aink="http://schemas.microsoft.com/office/drawing/2016/ink" xmlns:am3d="http://schemas.microsoft.com/office/drawing/2017/model3d" xmlns:o="urn:schemas-microsoft-com:office:office" xmlns:r="http://schemas.openxmlformats.org/officeDocument/2006/relationships" xmlns:m="http://schemas.openxmlformats.org/officeDocument/2006/math" xmlns:v="urn:schemas-microsoft-com:vml" xmlns:wp14="http://schemas.microsoft.com/office/word/2010/wordprocessingDrawing" xmlns:wp="http://schemas.openxmlformats.org/drawingml/2006/wordprocessingDrawing" xmlns:w10="urn:schemas-microsoft-com:office:word" xmlns:w="http://schemas.openxmlformats.org/wordprocessingml/2006/main" xmlns:w14="http://schemas.microsoft.com/office/word/2010/wordml" xmlns:w15="http://schemas.microsoft.com/office/word/2012/wordml" xmlns:w16cid="http://schemas.microsoft.com/office/word/2016/wordml/cid" xmlns:w16se="http://schemas.microsoft.com/office/word/2015/wordml/symex" xmlns:wpg="http://schemas.microsoft.com/office/word/2010/wordprocessingGroup" xmlns:wpi="http://schemas.microsoft.com/office/word/2010/wordprocessingInk" xmlns:wne="http://schemas.microsoft.com/office/word/2006/wordml" xmlns:wps="http://schemas.microsoft.com/office/word/2010/wordprocessingShape" mc:Ignorable="w14 w15 w16se w16cid wp14">
   <w:abstractNum w:abstractNumId="0" w15:restartNumberingAfterBreak="0">
+    <w:nsid w:val="3C1079E5"/>
+    <w:multiLevelType w:val="hybridMultilevel"/>
+    <w:tmpl w:val="180A8D82"/>
+    <w:lvl w:ilvl="0" w:tplc="08090009">
+      <w:start w:val="1"/>
+      <w:numFmt w:val="bullet"/>
+      <w:lvlText w:val=""/>
+      <w:lvlJc w:val="left"/>
+      <w:pPr>
+        <w:ind w:left="720" w:hanging="360"/>
+      </w:pPr>
+      <w:rPr>
+        <w:rFonts w:ascii="Wingdings" w:hAnsi="Wingdings" w:hint="default"/>
+      </w:rPr>
+    </w:lvl>
+    <w:lvl w:ilvl="1" w:tplc="08090003" w:tentative="1">
+      <w:start w:val="1"/>
+      <w:numFmt w:val="bullet"/>
+      <w:lvlText w:val="o"/>
+      <w:lvlJc w:val="left"/>
+      <w:pPr>
+        <w:ind w:left="1440" w:hanging="360"/>
+      </w:pPr>
+      <w:rPr>
+        <w:rFonts w:ascii="Courier New" w:hAnsi="Courier New" w:cs="Courier New" w:hint="default"/>
+      </w:rPr>
+    </w:lvl>
+    <w:lvl w:ilvl="2" w:tplc="08090005" w:tentative="1">
+      <w:start w:val="1"/>
+      <w:numFmt w:val="bullet"/>
+      <w:lvlText w:val=""/>
+      <w:lvlJc w:val="left"/>
+      <w:pPr>
+        <w:ind w:left="2160" w:hanging="360"/>
+      </w:pPr>
+      <w:rPr>
+        <w:rFonts w:ascii="Wingdings" w:hAnsi="Wingdings" w:hint="default"/>
+      </w:rPr>
+    </w:lvl>
+    <w:lvl w:ilvl="3" w:tplc="08090001" w:tentative="1">
+      <w:start w:val="1"/>
+      <w:numFmt w:val="bullet"/>
+      <w:lvlText w:val=""/>
+      <w:lvlJc w:val="left"/>
+      <w:pPr>
+        <w:ind w:left="2880" w:hanging="360"/>
+      </w:pPr>
+      <w:rPr>
+        <w:rFonts w:ascii="Symbol" w:hAnsi="Symbol" w:hint="default"/>
+      </w:rPr>
+    </w:lvl>
+    <w:lvl w:ilvl="4" w:tplc="08090003" w:tentative="1">
+      <w:start w:val="1"/>
+      <w:numFmt w:val="bullet"/>
+      <w:lvlText w:val="o"/>
+      <w:lvlJc w:val="left"/>
+      <w:pPr>
+        <w:ind w:left="3600" w:hanging="360"/>
+      </w:pPr>
+      <w:rPr>
+        <w:rFonts w:ascii="Courier New" w:hAnsi="Courier New" w:cs="Courier New" w:hint="default"/>
+      </w:rPr>
+    </w:lvl>
+    <w:lvl w:ilvl="5" w:tplc="08090005" w:tentative="1">
+      <w:start w:val="1"/>
+      <w:numFmt w:val="bullet"/>
+      <w:lvlText w:val=""/>
+      <w:lvlJc w:val="left"/>
+      <w:pPr>
+        <w:ind w:left="4320" w:hanging="360"/>
+      </w:pPr>
+      <w:rPr>
+        <w:rFonts w:ascii="Wingdings" w:hAnsi="Wingdings" w:hint="default"/>
+      </w:rPr>
+    </w:lvl>
+    <w:lvl w:ilvl="6" w:tplc="08090001" w:tentative="1">
+      <w:start w:val="1"/>
+      <w:numFmt w:val="bullet"/>
+      <w:lvlText w:val=""/>
+      <w:lvlJc w:val="left"/>
+      <w:pPr>
+        <w:ind w:left="5040" w:hanging="360"/>
+      </w:pPr>
+      <w:rPr>
+        <w:rFonts w:ascii="Symbol" w:hAnsi="Symbol" w:hint="default"/>
+      </w:rPr>
+    </w:lvl>
+    <w:lvl w:ilvl="7" w:tplc="08090003" w:tentative="1">
+      <w:start w:val="1"/>
+      <w:numFmt w:val="bullet"/>
+      <w:lvlText w:val="o"/>
+      <w:lvlJc w:val="left"/>
+      <w:pPr>
+        <w:ind w:left="5760" w:hanging="360"/>
+      </w:pPr>
+      <w:rPr>
+        <w:rFonts w:ascii="Courier New" w:hAnsi="Courier New" w:cs="Courier New" w:hint="default"/>
+      </w:rPr>
+    </w:lvl>
+    <w:lvl w:ilvl="8" w:tplc="08090005" w:tentative="1">
+      <w:start w:val="1"/>
+      <w:numFmt w:val="bullet"/>
+      <w:lvlText w:val=""/>
+      <w:lvlJc w:val="left"/>
+      <w:pPr>
+        <w:ind w:left="6480" w:hanging="360"/>
+      </w:pPr>
+      <w:rPr>
+        <w:rFonts w:ascii="Wingdings" w:hAnsi="Wingdings" w:hint="default"/>
+      </w:rPr>
+    </w:lvl>
+  </w:abstractNum>
+  <w:abstractNum w:abstractNumId="1" w15:restartNumberingAfterBreak="0">
     <w:nsid w:val="55294823"/>
     <w:multiLevelType w:val="hybridMultilevel"/>
     <w:tmpl w:val="A90A828C"/>
@@ -2557,7 +2638,7 @@
       </w:rPr>
     </w:lvl>
   </w:abstractNum>
-  <w:abstractNum w:abstractNumId="1" w15:restartNumberingAfterBreak="0">
+  <w:abstractNum w:abstractNumId="2" w15:restartNumberingAfterBreak="0">
     <w:nsid w:val="6AA16268"/>
     <w:multiLevelType w:val="hybridMultilevel"/>
     <w:tmpl w:val="84202082"/>
@@ -2669,7 +2750,7 @@
       </w:rPr>
     </w:lvl>
   </w:abstractNum>
-  <w:abstractNum w:abstractNumId="2" w15:restartNumberingAfterBreak="0">
+  <w:abstractNum w:abstractNumId="3" w15:restartNumberingAfterBreak="0">
     <w:nsid w:val="7017722F"/>
     <w:multiLevelType w:val="hybridMultilevel"/>
     <w:tmpl w:val="74F66A10"/>
@@ -2783,13 +2864,16 @@
     </w:lvl>
   </w:abstractNum>
   <w:num w:numId="1">
-    <w:abstractNumId w:val="0"/>
+    <w:abstractNumId w:val="1"/>
   </w:num>
   <w:num w:numId="2">
-    <w:abstractNumId w:val="1"/>
+    <w:abstractNumId w:val="2"/>
   </w:num>
   <w:num w:numId="3">
-    <w:abstractNumId w:val="2"/>
+    <w:abstractNumId w:val="3"/>
+  </w:num>
+  <w:num w:numId="4">
+    <w:abstractNumId w:val="0"/>
   </w:num>
 </w:numbering>
 </file>
@@ -2811,7 +2895,7 @@
       </w:pPr>
     </w:pPrDefault>
   </w:docDefaults>
-  <w:latentStyles w:defLockedState="0" w:defUIPriority="99" w:defSemiHidden="0" w:defUnhideWhenUsed="0" w:defQFormat="0" w:count="377">
+  <w:latentStyles w:defLockedState="0" w:defUIPriority="99" w:defSemiHidden="0" w:defUnhideWhenUsed="0" w:defQFormat="0" w:count="376">
     <w:lsdException w:name="Normal" w:uiPriority="0" w:qFormat="1"/>
     <w:lsdException w:name="heading 1" w:uiPriority="9" w:qFormat="1"/>
     <w:lsdException w:name="heading 2" w:semiHidden="1" w:uiPriority="9" w:unhideWhenUsed="1" w:qFormat="1"/>
@@ -2917,6 +3001,7 @@
     <w:lsdException w:name="HTML Sample" w:semiHidden="1" w:unhideWhenUsed="1"/>
     <w:lsdException w:name="HTML Typewriter" w:semiHidden="1" w:unhideWhenUsed="1"/>
     <w:lsdException w:name="HTML Variable" w:semiHidden="1" w:unhideWhenUsed="1"/>
+    <w:lsdException w:name="Normal Table" w:semiHidden="1" w:unhideWhenUsed="1"/>
     <w:lsdException w:name="annotation subject" w:semiHidden="1" w:unhideWhenUsed="1"/>
     <w:lsdException w:name="No List" w:semiHidden="1" w:unhideWhenUsed="1"/>
     <w:lsdException w:name="Outline List 1" w:semiHidden="1" w:unhideWhenUsed="1"/>
@@ -2962,9 +3047,11 @@
     <w:lsdException w:name="Table Subtle 1" w:semiHidden="1" w:unhideWhenUsed="1"/>
     <w:lsdException w:name="Table Subtle 2" w:semiHidden="1" w:unhideWhenUsed="1"/>
     <w:lsdException w:name="Table Web 1" w:semiHidden="1" w:unhideWhenUsed="1"/>
+    <w:lsdException w:name="Table Web 2" w:semiHidden="1" w:unhideWhenUsed="1"/>
     <w:lsdException w:name="Table Web 3" w:semiHidden="1" w:unhideWhenUsed="1"/>
     <w:lsdException w:name="Balloon Text" w:semiHidden="1" w:unhideWhenUsed="1"/>
     <w:lsdException w:name="Table Grid" w:uiPriority="39"/>
+    <w:lsdException w:name="Table Theme" w:semiHidden="1" w:unhideWhenUsed="1"/>
     <w:lsdException w:name="Placeholder Text" w:semiHidden="1"/>
     <w:lsdException w:name="No Spacing" w:uiPriority="1" w:qFormat="1"/>
     <w:lsdException w:name="Light Shading" w:uiPriority="60"/>
@@ -3185,7 +3272,6 @@
     <w:lsdException w:name="Hashtag" w:semiHidden="1" w:unhideWhenUsed="1"/>
     <w:lsdException w:name="Unresolved Mention" w:semiHidden="1" w:unhideWhenUsed="1"/>
     <w:lsdException w:name="Smart Link" w:semiHidden="1" w:unhideWhenUsed="1"/>
-    <w:lsdException w:name="Smart Link Error" w:semiHidden="1" w:unhideWhenUsed="1"/>
   </w:latentStyles>
   <w:style w:type="paragraph" w:default="1" w:styleId="Normal">
     <w:name w:val="Normal"/>
@@ -3564,7 +3650,7 @@
 </file>
 
 <file path=customXml/itemProps1.xml><?xml version="1.0" encoding="utf-8"?>
-<ds:datastoreItem xmlns:ds="http://schemas.openxmlformats.org/officeDocument/2006/customXml" ds:itemID="{48DD1A58-946C-4C82-8C65-D521A3B43515}">
+<ds:datastoreItem xmlns:ds="http://schemas.openxmlformats.org/officeDocument/2006/customXml" ds:itemID="{5EF56274-D8A4-404E-81D7-B5225EBAB231}">
   <ds:schemaRefs>
     <ds:schemaRef ds:uri="http://schemas.openxmlformats.org/officeDocument/2006/bibliography"/>
   </ds:schemaRefs>
